--- a/Project2/testing/test-logs/instantRunoffSystem/test_339_07_importCandidatesHeader_02_testNonnumerical.docx
+++ b/Project2/testing/test-logs/instantRunoffSystem/test_339_07_importCandidatesHeader_02_testNonnumerical.docx
@@ -266,13 +266,7 @@
               <w:ind w:left="120"/>
             </w:pPr>
             <w:r>
-              <w:t xml:space="preserve">Tests that a </w:t>
-            </w:r>
-            <w:r>
-              <w:t>nonnumerical</w:t>
-            </w:r>
-            <w:r>
-              <w:t xml:space="preserve"> candidate size results in a </w:t>
+              <w:t xml:space="preserve">Tests that a nonnumerical candidate size results in a </w:t>
             </w:r>
             <w:proofErr w:type="spellStart"/>
             <w:r>
@@ -1086,21 +1080,7 @@
                 <w:sz w:val="22"/>
                 <w:szCs w:val="22"/>
               </w:rPr>
-              <w:t xml:space="preserve"> with a</w:t>
-            </w:r>
-            <w:r>
-              <w:rPr>
-                <w:sz w:val="22"/>
-                <w:szCs w:val="22"/>
-              </w:rPr>
-              <w:t xml:space="preserve"> nonnumerical</w:t>
-            </w:r>
-            <w:r>
-              <w:rPr>
-                <w:sz w:val="22"/>
-                <w:szCs w:val="22"/>
-              </w:rPr>
-              <w:t xml:space="preserve"> candidate size results in a </w:t>
+              <w:t xml:space="preserve"> with a nonnumerical candidate size results in a </w:t>
             </w:r>
             <w:proofErr w:type="spellStart"/>
             <w:r>
@@ -1165,30 +1145,6 @@
                 <w:szCs w:val="22"/>
               </w:rPr>
               <w:t>"}</w:t>
-            </w:r>
-          </w:p>
-          <w:p>
-            <w:pPr>
-              <w:widowControl w:val="0"/>
-              <w:rPr>
-                <w:sz w:val="22"/>
-                <w:szCs w:val="22"/>
-              </w:rPr>
-            </w:pPr>
-            <w:r>
-              <w:rPr>
-                <w:sz w:val="22"/>
-                <w:szCs w:val="22"/>
-              </w:rPr>
-              <w:t xml:space="preserve">line: </w:t>
-            </w:r>
-            <w:r>
-              <w:rPr>
-                <w:rFonts w:ascii="Courier New" w:hAnsi="Courier New"/>
-                <w:sz w:val="22"/>
-                <w:szCs w:val="22"/>
-              </w:rPr>
-              <w:t>2</w:t>
             </w:r>
           </w:p>
         </w:tc>
